--- a/Labo2/documents/Analyse.docx
+++ b/Labo2/documents/Analyse.docx
@@ -12,7 +12,21 @@
         <w:rPr>
           <w:lang w:val="fr-CA"/>
         </w:rPr>
-        <w:t>Le vidéo est sur Youtube :</w:t>
+        <w:t xml:space="preserve">Le vidéo est sur </w:t>
+      </w:r>
+      <w:proofErr w:type="spellStart"/>
+      <w:r>
+        <w:rPr>
+          <w:lang w:val="fr-CA"/>
+        </w:rPr>
+        <w:t>Youtube</w:t>
+      </w:r>
+      <w:proofErr w:type="spellEnd"/>
+      <w:r>
+        <w:rPr>
+          <w:lang w:val="fr-CA"/>
+        </w:rPr>
+        <w:t xml:space="preserve"> :</w:t>
       </w:r>
     </w:p>
     <w:p>
@@ -27,7 +41,7 @@
             <w:rStyle w:val="Hyperlink"/>
             <w:lang w:val="fr-CA"/>
           </w:rPr>
-          <w:t>https://youtu.be/sLtAdjgemqk</w:t>
+          <w:t>https://youtu.be/oeCC7HVkxPM</w:t>
         </w:r>
       </w:hyperlink>
     </w:p>
@@ -69,6 +83,149 @@
           <w:lang w:val="fr-CA"/>
         </w:rPr>
         <w:t>Merci.</w:t>
+      </w:r>
+    </w:p>
+    <w:p>
+      <w:pPr>
+        <w:rPr>
+          <w:lang w:val="fr-CA"/>
+        </w:rPr>
+      </w:pPr>
+    </w:p>
+    <w:p>
+      <w:pPr>
+        <w:rPr>
+          <w:lang w:val="fr-CA"/>
+        </w:rPr>
+      </w:pPr>
+    </w:p>
+    <w:p>
+      <w:pPr>
+        <w:rPr>
+          <w:lang w:val="fr-CA"/>
+        </w:rPr>
+      </w:pPr>
+      <w:r>
+        <w:rPr>
+          <w:lang w:val="fr-CA"/>
+        </w:rPr>
+        <w:t xml:space="preserve">*** Ne pas oublier que pour exécuter le projet, il faut une ligne </w:t>
+      </w:r>
+    </w:p>
+    <w:p>
+      <w:pPr>
+        <w:rPr>
+          <w:lang w:val="fr-CA"/>
+        </w:rPr>
+      </w:pPr>
+      <w:proofErr w:type="spellStart"/>
+      <w:r>
+        <w:rPr>
+          <w:lang w:val="fr-CA"/>
+        </w:rPr>
+        <w:t>vmArgs</w:t>
+      </w:r>
+      <w:proofErr w:type="spellEnd"/>
+    </w:p>
+    <w:p>
+      <w:pPr>
+        <w:rPr>
+          <w:lang w:val="fr-CA"/>
+        </w:rPr>
+      </w:pPr>
+      <w:r>
+        <w:rPr>
+          <w:lang w:val="fr-CA"/>
+        </w:rPr>
+        <w:t xml:space="preserve">au nouvel objet créé dans </w:t>
+      </w:r>
+      <w:proofErr w:type="spellStart"/>
+      <w:r>
+        <w:rPr>
+          <w:lang w:val="fr-CA"/>
+        </w:rPr>
+        <w:t>launch.json</w:t>
+      </w:r>
+      <w:proofErr w:type="spellEnd"/>
+    </w:p>
+    <w:p>
+      <w:pPr>
+        <w:rPr>
+          <w:lang w:val="fr-CA"/>
+        </w:rPr>
+      </w:pPr>
+      <w:r>
+        <w:rPr>
+          <w:lang w:val="fr-CA"/>
+        </w:rPr>
+        <w:t xml:space="preserve">comme mes autres projets </w:t>
+      </w:r>
+      <w:proofErr w:type="spellStart"/>
+      <w:r>
+        <w:rPr>
+          <w:lang w:val="fr-CA"/>
+        </w:rPr>
+        <w:t>JavaFX</w:t>
+      </w:r>
+      <w:proofErr w:type="spellEnd"/>
+    </w:p>
+    <w:p>
+      <w:pPr>
+        <w:rPr>
+          <w:lang w:val="fr-CA"/>
+        </w:rPr>
+      </w:pPr>
+      <w:r>
+        <w:rPr>
+          <w:lang w:val="fr-CA"/>
+        </w:rPr>
+        <w:t>à cause que je ne part pas d’un projet Maven</w:t>
+      </w:r>
+    </w:p>
+    <w:p>
+      <w:pPr>
+        <w:rPr>
+          <w:lang w:val="fr-CA"/>
+        </w:rPr>
+      </w:pPr>
+      <w:r>
+        <w:rPr>
+          <w:lang w:val="fr-CA"/>
+        </w:rPr>
+        <w:t>je trouverai éventuellement la raison</w:t>
+      </w:r>
+    </w:p>
+    <w:p>
+      <w:pPr>
+        <w:rPr>
+          <w:lang w:val="fr-CA"/>
+        </w:rPr>
+      </w:pPr>
+      <w:r>
+        <w:rPr>
+          <w:lang w:val="fr-CA"/>
+        </w:rPr>
+        <w:t>ou je me soumettrai p-e à la structure Maven (que je n’aime pas)</w:t>
+      </w:r>
+    </w:p>
+    <w:p>
+      <w:pPr>
+        <w:rPr>
+          <w:lang w:val="fr-CA"/>
+        </w:rPr>
+      </w:pPr>
+    </w:p>
+    <w:p>
+      <w:pPr>
+        <w:rPr>
+          <w:lang w:val="fr-CA"/>
+        </w:rPr>
+      </w:pPr>
+      <w:r>
+        <w:rPr>
+          <w:lang w:val="fr-CA"/>
+        </w:rPr>
+        <w:t>Merci !</w:t>
       </w:r>
     </w:p>
     <w:sectPr>
